--- a/如何⽤MDS增加⼀個新的libipmipar的package.docx
+++ b/如何⽤MDS增加⼀個新的libipmipar的package.docx
@@ -136,7 +136,7 @@
               </wp:anchor>
             </w:drawing>
           </mc:Choice>
-          <mc:Fallback xmlns="">
+          <mc:Fallback>
             <w:pict>
               <v:rect id="矩形 5" o:spid="_x0000_s1026" style="position:absolute;margin-left:-22.3pt;margin-top:228.9pt;width:461.55pt;height:43pt;z-index:251659264;visibility:visible;mso-wrap-style:square;mso-wrap-distance-left:9pt;mso-wrap-distance-top:0;mso-wrap-distance-right:9pt;mso-wrap-distance-bottom:0;mso-position-horizontal:absolute;mso-position-horizontal-relative:text;mso-position-vertical:absolute;mso-position-vertical-relative:text;v-text-anchor:middle" o:gfxdata="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" filled="f" strokecolor="red" strokeweight="2pt"/>
             </w:pict>
@@ -776,7 +776,7 @@
               </wp:anchor>
             </w:drawing>
           </mc:Choice>
-          <mc:Fallback xmlns="">
+          <mc:Fallback>
             <w:pict>
               <v:rect id="矩形 12" o:spid="_x0000_s1026" style="position:absolute;margin-left:185.8pt;margin-top:58.25pt;width:217.05pt;height:14.45pt;z-index:251666432;visibility:visible;mso-wrap-style:square;mso-width-percent:0;mso-height-percent:0;mso-wrap-distance-left:9pt;mso-wrap-distance-top:0;mso-wrap-distance-right:9pt;mso-wrap-distance-bottom:0;mso-position-horizontal:absolute;mso-position-horizontal-relative:text;mso-position-vertical:absolute;mso-position-vertical-relative:text;mso-width-percent:0;mso-height-percent:0;mso-width-relative:margin;mso-height-relative:margin;v-text-anchor:middle" o:gfxdata="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" filled="f" strokecolor="red" strokeweight="1pt"/>
             </w:pict>
@@ -853,7 +853,7 @@
               </wp:anchor>
             </w:drawing>
           </mc:Choice>
-          <mc:Fallback xmlns="">
+          <mc:Fallback>
             <w:pict>
               <v:rect id="矩形 11" o:spid="_x0000_s1026" style="position:absolute;margin-left:-27.65pt;margin-top:104.65pt;width:195pt;height:14.45pt;z-index:251664384;visibility:visible;mso-wrap-style:square;mso-height-percent:0;mso-wrap-distance-left:9pt;mso-wrap-distance-top:0;mso-wrap-distance-right:9pt;mso-wrap-distance-bottom:0;mso-position-horizontal:absolute;mso-position-horizontal-relative:text;mso-position-vertical:absolute;mso-position-vertical-relative:text;mso-height-percent:0;mso-height-relative:margin;v-text-anchor:middle" o:gfxdata="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" filled="f" strokecolor="red" strokeweight="1pt"/>
             </w:pict>
@@ -930,7 +930,7 @@
               </wp:anchor>
             </w:drawing>
           </mc:Choice>
-          <mc:Fallback xmlns="">
+          <mc:Fallback>
             <w:pict>
               <v:rect id="矩形 10" o:spid="_x0000_s1026" style="position:absolute;margin-left:-19.3pt;margin-top:58.25pt;width:195pt;height:14.45pt;z-index:251662336;visibility:visible;mso-wrap-style:square;mso-height-percent:0;mso-wrap-distance-left:9pt;mso-wrap-distance-top:0;mso-wrap-distance-right:9pt;mso-wrap-distance-bottom:0;mso-position-horizontal:absolute;mso-position-horizontal-relative:text;mso-position-vertical:absolute;mso-position-vertical-relative:text;mso-height-percent:0;mso-height-relative:margin;v-text-anchor:middle" o:gfxdata="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" filled="f" strokecolor="red" strokeweight="1pt"/>
             </w:pict>
@@ -1143,7 +1143,7 @@
               </wp:anchor>
             </w:drawing>
           </mc:Choice>
-          <mc:Fallback xmlns="">
+          <mc:Fallback>
             <w:pict>
               <v:rect id="矩形 14" o:spid="_x0000_s1026" style="position:absolute;margin-left:-26.85pt;margin-top:59.85pt;width:195pt;height:10.75pt;z-index:251668480;visibility:visible;mso-wrap-style:square;mso-height-percent:0;mso-wrap-distance-left:9pt;mso-wrap-distance-top:0;mso-wrap-distance-right:9pt;mso-wrap-distance-bottom:0;mso-position-horizontal:absolute;mso-position-horizontal-relative:text;mso-position-vertical:absolute;mso-position-vertical-relative:text;mso-height-percent:0;mso-height-relative:margin;v-text-anchor:middle" o:gfxdata="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" filled="f" strokecolor="#76923c [2406]" strokeweight="1pt"/>
             </w:pict>
@@ -1223,7 +1223,7 @@
               </wp:anchor>
             </w:drawing>
           </mc:Choice>
-          <mc:Fallback xmlns="">
+          <mc:Fallback>
             <w:pict>
               <v:rect id="矩形 17" o:spid="_x0000_s1026" style="position:absolute;margin-left:475pt;margin-top:54pt;width:123pt;height:14.5pt;z-index:251674624;visibility:visible;mso-wrap-style:square;mso-width-percent:0;mso-height-percent:0;mso-wrap-distance-left:9pt;mso-wrap-distance-top:0;mso-wrap-distance-right:9pt;mso-wrap-distance-bottom:0;mso-position-horizontal:absolute;mso-position-horizontal-relative:text;mso-position-vertical:absolute;mso-position-vertical-relative:text;mso-width-percent:0;mso-height-percent:0;mso-width-relative:margin;mso-height-relative:margin;v-text-anchor:middle" o:gfxdata="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" filled="f" strokecolor="red" strokeweight="1pt"/>
             </w:pict>
@@ -1303,7 +1303,7 @@
               </wp:anchor>
             </w:drawing>
           </mc:Choice>
-          <mc:Fallback xmlns="">
+          <mc:Fallback>
             <w:pict>
               <v:rect id="矩形 16" o:spid="_x0000_s1026" style="position:absolute;margin-left:328.85pt;margin-top:41.65pt;width:126.8pt;height:14.5pt;z-index:251672576;visibility:visible;mso-wrap-style:square;mso-width-percent:0;mso-height-percent:0;mso-wrap-distance-left:9pt;mso-wrap-distance-top:0;mso-wrap-distance-right:9pt;mso-wrap-distance-bottom:0;mso-position-horizontal:absolute;mso-position-horizontal-relative:text;mso-position-vertical:absolute;mso-position-vertical-relative:text;mso-width-percent:0;mso-height-percent:0;mso-width-relative:margin;mso-height-relative:margin;v-text-anchor:middle" o:gfxdata="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" filled="f" strokecolor="red" strokeweight="1pt"/>
             </w:pict>
@@ -1383,7 +1383,7 @@
               </wp:anchor>
             </w:drawing>
           </mc:Choice>
-          <mc:Fallback xmlns="">
+          <mc:Fallback>
             <w:pict>
               <v:rect id="矩形 15" o:spid="_x0000_s1026" style="position:absolute;margin-left:223pt;margin-top:215.2pt;width:46.75pt;height:14.5pt;z-index:251670528;visibility:visible;mso-wrap-style:square;mso-width-percent:0;mso-height-percent:0;mso-wrap-distance-left:9pt;mso-wrap-distance-top:0;mso-wrap-distance-right:9pt;mso-wrap-distance-bottom:0;mso-position-horizontal:absolute;mso-position-horizontal-relative:text;mso-position-vertical:absolute;mso-position-vertical-relative:text;mso-width-percent:0;mso-height-percent:0;mso-width-relative:margin;mso-height-relative:margin;v-text-anchor:middle" o:gfxdata="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" filled="f" strokecolor="red" strokeweight="1pt"/>
             </w:pict>
@@ -1542,7 +1542,7 @@
               </wp:anchor>
             </w:drawing>
           </mc:Choice>
-          <mc:Fallback xmlns="">
+          <mc:Fallback>
             <w:pict>
               <v:rect id="矩形 26" o:spid="_x0000_s1026" style="position:absolute;margin-left:-8.6pt;margin-top:90.55pt;width:107.45pt;height:16.1pt;z-index:251680768;visibility:visible;mso-wrap-style:square;mso-width-percent:0;mso-height-percent:0;mso-wrap-distance-left:9pt;mso-wrap-distance-top:0;mso-wrap-distance-right:9pt;mso-wrap-distance-bottom:0;mso-position-horizontal:absolute;mso-position-horizontal-relative:text;mso-position-vertical:absolute;mso-position-vertical-relative:text;mso-width-percent:0;mso-height-percent:0;mso-width-relative:margin;mso-height-relative:margin;v-text-anchor:middle" o:gfxdata="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" filled="f" strokecolor="red" strokeweight="1pt"/>
             </w:pict>
@@ -1718,7 +1718,7 @@
               </wp:anchor>
             </w:drawing>
           </mc:Choice>
-          <mc:Fallback xmlns="">
+          <mc:Fallback>
             <w:pict>
               <v:rect id="矩形 33" o:spid="_x0000_s1026" style="position:absolute;margin-left:477.6pt;margin-top:131pt;width:177.85pt;height:16.1pt;z-index:251702272;visibility:visible;mso-wrap-style:square;mso-width-percent:0;mso-height-percent:0;mso-wrap-distance-left:9pt;mso-wrap-distance-top:0;mso-wrap-distance-right:9pt;mso-wrap-distance-bottom:0;mso-position-horizontal:absolute;mso-position-horizontal-relative:text;mso-position-vertical:absolute;mso-position-vertical-relative:text;mso-width-percent:0;mso-height-percent:0;mso-width-relative:margin;mso-height-relative:margin;v-text-anchor:middle" o:gfxdata="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" filled="f" strokecolor="#76923c [2406]" strokeweight="1pt"/>
             </w:pict>
@@ -1873,7 +1873,7 @@
               </wp:anchor>
             </w:drawing>
           </mc:Choice>
-          <mc:Fallback xmlns="">
+          <mc:Fallback>
             <w:pict>
               <v:rect id="矩形 29" o:spid="_x0000_s1026" style="position:absolute;margin-left:7pt;margin-top:112.85pt;width:315.4pt;height:16.1pt;z-index:251682816;visibility:visible;mso-wrap-style:square;mso-width-percent:0;mso-height-percent:0;mso-wrap-distance-left:9pt;mso-wrap-distance-top:0;mso-wrap-distance-right:9pt;mso-wrap-distance-bottom:0;mso-position-horizontal:absolute;mso-position-horizontal-relative:text;mso-position-vertical:absolute;mso-position-vertical-relative:text;mso-width-percent:0;mso-height-percent:0;mso-width-relative:margin;mso-height-relative:margin;v-text-anchor:middle" o:gfxdata="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" filled="f" strokecolor="red" strokeweight="1pt"/>
             </w:pict>
@@ -2054,7 +2054,7 @@
               </wp:anchor>
             </w:drawing>
           </mc:Choice>
-          <mc:Fallback xmlns="">
+          <mc:Fallback>
             <w:pict>
               <v:rect id="矩形 30" o:spid="_x0000_s1026" style="position:absolute;margin-left:-8.5pt;margin-top:89.65pt;width:315.4pt;height:16.1pt;z-index:251684864;visibility:visible;mso-wrap-style:square;mso-width-percent:0;mso-height-percent:0;mso-wrap-distance-left:9pt;mso-wrap-distance-top:0;mso-wrap-distance-right:9pt;mso-wrap-distance-bottom:0;mso-position-horizontal:absolute;mso-position-horizontal-relative:text;mso-position-vertical:absolute;mso-position-vertical-relative:text;mso-width-percent:0;mso-height-percent:0;mso-width-relative:margin;mso-height-relative:margin;v-text-anchor:middle" o:gfxdata="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" filled="f" strokecolor="red" strokeweight="1pt"/>
             </w:pict>
@@ -2246,7 +2246,7 @@
               </wp:anchor>
             </w:drawing>
           </mc:Choice>
-          <mc:Fallback xmlns="">
+          <mc:Fallback>
             <w:pict>
               <v:rect id="矩形 22" o:spid="_x0000_s1026" style="position:absolute;margin-left:0;margin-top:59.9pt;width:51.05pt;height:15pt;z-index:251699200;visibility:visible;mso-wrap-style:square;mso-width-percent:0;mso-height-percent:0;mso-wrap-distance-left:9pt;mso-wrap-distance-top:0;mso-wrap-distance-right:9pt;mso-wrap-distance-bottom:0;mso-position-horizontal:absolute;mso-position-horizontal-relative:text;mso-position-vertical:absolute;mso-position-vertical-relative:text;mso-width-percent:0;mso-height-percent:0;mso-width-relative:margin;mso-height-relative:margin;v-text-anchor:middle" o:gfxdata="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" filled="f" strokecolor="#00b050" strokeweight="1pt"/>
             </w:pict>
@@ -2326,7 +2326,7 @@
               </wp:anchor>
             </w:drawing>
           </mc:Choice>
-          <mc:Fallback xmlns="">
+          <mc:Fallback>
             <w:pict>
               <v:rect id="矩形 19" o:spid="_x0000_s1026" style="position:absolute;margin-left:-20.4pt;margin-top:56.7pt;width:473.9pt;height:21.5pt;z-index:251698176;visibility:visible;mso-wrap-style:square;mso-width-percent:0;mso-height-percent:0;mso-wrap-distance-left:9pt;mso-wrap-distance-top:0;mso-wrap-distance-right:9pt;mso-wrap-distance-bottom:0;mso-position-horizontal:absolute;mso-position-horizontal-relative:text;mso-position-vertical:absolute;mso-position-vertical-relative:text;mso-width-percent:0;mso-height-percent:0;mso-width-relative:margin;mso-height-relative:margin;v-text-anchor:middle" o:gfxdata="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" filled="f" strokecolor="red" strokeweight="1pt"/>
             </w:pict>
@@ -2816,7 +2816,7 @@
               </wp:anchor>
             </w:drawing>
           </mc:Choice>
-          <mc:Fallback xmlns="">
+          <mc:Fallback>
             <w:pict>
               <v:rect id="矩形 32" o:spid="_x0000_s1026" style="position:absolute;margin-left:-17.75pt;margin-top:171.65pt;width:485.75pt;height:68.2pt;z-index:251685888;visibility:visible;mso-wrap-style:square;mso-height-percent:0;mso-wrap-distance-left:9pt;mso-wrap-distance-top:0;mso-wrap-distance-right:9pt;mso-wrap-distance-bottom:0;mso-position-horizontal:absolute;mso-position-horizontal-relative:text;mso-position-vertical:absolute;mso-position-vertical-relative:text;mso-height-percent:0;mso-height-relative:margin;v-text-anchor:middle" o:gfxdata="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" filled="f" strokecolor="red" strokeweight="1pt"/>
             </w:pict>
@@ -3155,7 +3155,7 @@
               </wp:anchor>
             </w:drawing>
           </mc:Choice>
-          <mc:Fallback xmlns="">
+          <mc:Fallback>
             <w:pict>
               <v:rect id="矩形 36" o:spid="_x0000_s1026" style="position:absolute;margin-left:18.2pt;margin-top:10.75pt;width:246.1pt;height:28.45pt;z-index:251687936;visibility:visible;mso-wrap-style:square;mso-height-percent:0;mso-wrap-distance-left:9pt;mso-wrap-distance-top:0;mso-wrap-distance-right:9pt;mso-wrap-distance-bottom:0;mso-position-horizontal:absolute;mso-position-horizontal-relative:text;mso-position-vertical:absolute;mso-position-vertical-relative:text;mso-height-percent:0;mso-height-relative:margin;v-text-anchor:middle" o:gfxdata="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" filled="f" strokecolor="red" strokeweight="2pt"/>
             </w:pict>
@@ -3344,7 +3344,7 @@
               </wp:anchor>
             </w:drawing>
           </mc:Choice>
-          <mc:Fallback xmlns="">
+          <mc:Fallback>
             <w:pict>
               <v:rect id="矩形 39" o:spid="_x0000_s1026" style="position:absolute;margin-left:116.6pt;margin-top:65.8pt;width:256.85pt;height:33.85pt;z-index:251693056;visibility:visible;mso-wrap-style:square;mso-width-percent:0;mso-height-percent:0;mso-wrap-distance-left:9pt;mso-wrap-distance-top:0;mso-wrap-distance-right:9pt;mso-wrap-distance-bottom:0;mso-position-horizontal:absolute;mso-position-horizontal-relative:text;mso-position-vertical:absolute;mso-position-vertical-relative:text;mso-width-percent:0;mso-height-percent:0;mso-width-relative:margin;mso-height-relative:margin;v-text-anchor:middle" o:gfxdata="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" filled="f" strokecolor="red" strokeweight="1pt"/>
             </w:pict>
@@ -3424,7 +3424,7 @@
               </wp:anchor>
             </w:drawing>
           </mc:Choice>
-          <mc:Fallback xmlns="">
+          <mc:Fallback>
             <w:pict>
               <v:rect id="矩形 38" o:spid="_x0000_s1026" style="position:absolute;margin-left:-7.85pt;margin-top:139.25pt;width:146.65pt;height:20.95pt;z-index:251691008;visibility:visible;mso-wrap-style:square;mso-width-percent:0;mso-height-percent:0;mso-wrap-distance-left:9pt;mso-wrap-distance-top:0;mso-wrap-distance-right:9pt;mso-wrap-distance-bottom:0;mso-position-horizontal:absolute;mso-position-horizontal-relative:text;mso-position-vertical:absolute;mso-position-vertical-relative:text;mso-width-percent:0;mso-height-percent:0;mso-width-relative:margin;mso-height-relative:margin;v-text-anchor:middle" o:gfxdata="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" filled="f" strokecolor="red" strokeweight="1pt"/>
             </w:pict>
@@ -3553,7 +3553,7 @@
               </wp:anchor>
             </w:drawing>
           </mc:Choice>
-          <mc:Fallback xmlns="">
+          <mc:Fallback>
             <w:pict>
               <v:rect id="矩形 41" o:spid="_x0000_s1026" style="position:absolute;margin-left:313.7pt;margin-top:27.05pt;width:116.05pt;height:33.85pt;z-index:251695104;visibility:visible;mso-wrap-style:square;mso-width-percent:0;mso-height-percent:0;mso-wrap-distance-left:9pt;mso-wrap-distance-top:0;mso-wrap-distance-right:9pt;mso-wrap-distance-bottom:0;mso-position-horizontal:absolute;mso-position-horizontal-relative:text;mso-position-vertical:absolute;mso-position-vertical-relative:text;mso-width-percent:0;mso-height-percent:0;mso-width-relative:margin;mso-height-relative:margin;v-text-anchor:middle" o:gfxdata="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" filled="f" strokecolor="red" strokeweight="1pt"/>
             </w:pict>
@@ -3935,7 +3935,7 @@
               </wp:anchor>
             </w:drawing>
           </mc:Choice>
-          <mc:Fallback xmlns="">
+          <mc:Fallback>
             <w:pict>
               <v:rect id="矩形 42" o:spid="_x0000_s1026" style="position:absolute;margin-left:135.95pt;margin-top:148.05pt;width:322.4pt;height:25.25pt;z-index:251696128;visibility:visible;mso-wrap-style:square;mso-height-percent:0;mso-wrap-distance-left:9pt;mso-wrap-distance-top:0;mso-wrap-distance-right:9pt;mso-wrap-distance-bottom:0;mso-position-horizontal:absolute;mso-position-horizontal-relative:text;mso-position-vertical:absolute;mso-position-vertical-relative:text;mso-height-percent:0;mso-height-relative:margin;v-text-anchor:middle" o:gfxdata="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" filled="f" strokecolor="red" strokeweight="2pt"/>
             </w:pict>
@@ -4203,7 +4203,7 @@
           <v:shape id="_x0000_i1025" type="#_x0000_t75" style="width:112.5pt;height:40.5pt" o:ole="">
             <v:imagedata r:id="rId27" o:title=""/>
           </v:shape>
-          <o:OLEObject Type="Embed" ProgID="Package" ShapeID="_x0000_i1025" DrawAspect="Content" ObjectID="_1690979195" r:id="rId28"/>
+          <o:OLEObject Type="Embed" ProgID="Package" ShapeID="_x0000_i1025" DrawAspect="Content" ObjectID="_1692020326" r:id="rId28"/>
         </w:object>
       </w:r>
       <w:bookmarkEnd w:id="0"/>
@@ -5262,7 +5262,7 @@
 </file>
 
 <file path=customXml/itemProps1.xml><?xml version="1.0" encoding="utf-8"?>
-<ds:datastoreItem xmlns:ds="http://schemas.openxmlformats.org/officeDocument/2006/customXml" ds:itemID="{79EE988B-75DC-4928-A60D-EDD4CD0C9348}">
+<ds:datastoreItem xmlns:ds="http://schemas.openxmlformats.org/officeDocument/2006/customXml" ds:itemID="{648FA7E8-93DE-47A8-961B-47A84C9788E2}">
   <ds:schemaRefs>
     <ds:schemaRef ds:uri="http://schemas.openxmlformats.org/officeDocument/2006/bibliography"/>
   </ds:schemaRefs>
